--- a/documentatie/Handleiding.docx
+++ b/documentatie/Handleiding.docx
@@ -1,6 +1,6 @@
 
 <file path=word/document.xml><?xml version="1.0" encoding="utf-8"?>
-<w:document xmlns:wpc="http://schemas.microsoft.com/office/word/2010/wordprocessingCanvas" xmlns:cx="http://schemas.microsoft.com/office/drawing/2014/chartex" xmlns:cx1="http://schemas.microsoft.com/office/drawing/2015/9/8/chartex" xmlns:cx2="http://schemas.microsoft.com/office/drawing/2015/10/21/chartex" xmlns:cx3="http://schemas.microsoft.com/office/drawing/2016/5/9/chartex" xmlns:cx4="http://schemas.microsoft.com/office/drawing/2016/5/10/chartex" xmlns:cx5="http://schemas.microsoft.com/office/drawing/2016/5/11/chartex" xmlns:mc="http://schemas.openxmlformats.org/markup-compatibility/2006" xmlns:o="urn:schemas-microsoft-com:office:office" xmlns:r="http://schemas.openxmlformats.org/officeDocument/2006/relationships" xmlns:m="http://schemas.openxmlformats.org/officeDocument/2006/math" xmlns:v="urn:schemas-microsoft-com:vml" xmlns:wp14="http://schemas.microsoft.com/office/word/2010/wordprocessingDrawing" xmlns:wp="http://schemas.openxmlformats.org/drawingml/2006/wordprocessingDrawing" xmlns:w10="urn:schemas-microsoft-com:office:word" xmlns:w="http://schemas.openxmlformats.org/wordprocessingml/2006/main" xmlns:w14="http://schemas.microsoft.com/office/word/2010/wordml" xmlns:w15="http://schemas.microsoft.com/office/word/2012/wordml" xmlns:w16se="http://schemas.microsoft.com/office/word/2015/wordml/symex" xmlns:wpg="http://schemas.microsoft.com/office/word/2010/wordprocessingGroup" xmlns:wpi="http://schemas.microsoft.com/office/word/2010/wordprocessingInk" xmlns:wne="http://schemas.microsoft.com/office/word/2006/wordml" xmlns:wps="http://schemas.microsoft.com/office/word/2010/wordprocessingShape" mc:Ignorable="w14 w15 w16se wp14">
+<w:document xmlns:wpc="http://schemas.microsoft.com/office/word/2010/wordprocessingCanvas" xmlns:mo="http://schemas.microsoft.com/office/mac/office/2008/main" xmlns:mc="http://schemas.openxmlformats.org/markup-compatibility/2006" xmlns:mv="urn:schemas-microsoft-com:mac:vml" xmlns:o="urn:schemas-microsoft-com:office:office" xmlns:r="http://schemas.openxmlformats.org/officeDocument/2006/relationships" xmlns:m="http://schemas.openxmlformats.org/officeDocument/2006/math" xmlns:v="urn:schemas-microsoft-com:vml" xmlns:wp14="http://schemas.microsoft.com/office/word/2010/wordprocessingDrawing" xmlns:wp="http://schemas.openxmlformats.org/drawingml/2006/wordprocessingDrawing" xmlns:w10="urn:schemas-microsoft-com:office:word" xmlns:w="http://schemas.openxmlformats.org/wordprocessingml/2006/main" xmlns:w14="http://schemas.microsoft.com/office/word/2010/wordml" xmlns:w15="http://schemas.microsoft.com/office/word/2012/wordml" xmlns:wpg="http://schemas.microsoft.com/office/word/2010/wordprocessingGroup" xmlns:wpi="http://schemas.microsoft.com/office/word/2010/wordprocessingInk" xmlns:wne="http://schemas.microsoft.com/office/word/2006/wordml" xmlns:wps="http://schemas.microsoft.com/office/word/2010/wordprocessingShape" mc:Ignorable="w14 w15 wp14">
   <w:body>
     <w:p>
       <w:pPr>
@@ -36,7 +36,25 @@
         <w:t>Het alarmsysteem dat wij on</w:t>
       </w:r>
       <w:r>
-        <w:t>tworpen hebben is een pythoninbraakalarm. Deze ontwikkeld om kosten onderdrukkend te zijn en flexibele werking te bieden. Zo wordt het alarmsysteem geleverd met een enkele schakelaar voor een deur of raam. Dit is makkelijk uit te breiden. Hierdoor blijven de kosten laag, omdat er schakelaars bijgekocht kunnen worden. Als het alarm afgaat dan ontvangt de gebruiker een telefonische melding met daarin het bericht dat er ingebroken is. Ook zal op het alarm met LED aangetoond worden dat het alarm getriggerd is.</w:t>
+        <w:t>tworpen hebben is een pythoninbraakalarm. Deze</w:t>
+      </w:r>
+      <w:r>
+        <w:t xml:space="preserve"> is</w:t>
+      </w:r>
+      <w:r>
+        <w:t xml:space="preserve"> ontwikkeld om kosten onderdrukkend te zijn en </w:t>
+      </w:r>
+      <w:r>
+        <w:t xml:space="preserve">een </w:t>
+      </w:r>
+      <w:r>
+        <w:t xml:space="preserve">flexibele werking te bieden. Zo wordt het alarmsysteem geleverd met een enkele schakelaar voor een deur of raam. Dit is makkelijk uit te breiden. Hierdoor blijven de kosten laag, omdat er schakelaars bijgekocht kunnen worden. Als het alarm afgaat dan ontvangt de gebruiker een telefonische melding met daarin het bericht dat er ingebroken is. Ook zal op het alarm met </w:t>
+      </w:r>
+      <w:r>
+        <w:t>led-lampjes</w:t>
+      </w:r>
+      <w:r>
+        <w:t xml:space="preserve"> aangetoond worden dat het alarm getriggerd is.</w:t>
       </w:r>
     </w:p>
     <w:p>
@@ -79,16 +97,23 @@
       </w:r>
       <w:proofErr w:type="spellEnd"/>
       <w:r>
-        <w:t xml:space="preserve"> Pi 3 Model B</w:t>
-      </w:r>
-      <w:r>
-        <w:t>”</w:t>
-      </w:r>
-      <w:r>
-        <w:t>, een numeriek toetsenbord, 3 LED</w:t>
-      </w:r>
-      <w:r>
-        <w:t>, een enkele schakelaar en de benodigde kabels.</w:t>
+        <w:t xml:space="preserve"> Pi 3 Model B”</w:t>
+      </w:r>
+      <w:r>
+        <w:t xml:space="preserve">, een numeriek toetsenbord, 3 </w:t>
+      </w:r>
+      <w:proofErr w:type="gramStart"/>
+      <w:r>
+        <w:t>LED</w:t>
+      </w:r>
+      <w:proofErr w:type="gramEnd"/>
+      <w:r>
+        <w:t>, een enkele schakelaar en de b</w:t>
+      </w:r>
+      <w:bookmarkStart w:id="0" w:name="_GoBack"/>
+      <w:bookmarkEnd w:id="0"/>
+      <w:r>
+        <w:t>enodigde kabels.</w:t>
       </w:r>
       <w:r>
         <w:t xml:space="preserve"> </w:t>
@@ -102,19 +127,32 @@
       </w:r>
       <w:proofErr w:type="spellEnd"/>
       <w:r>
-        <w:t xml:space="preserve"> Pi 3 Model B”</w:t>
-      </w:r>
-      <w:r>
-        <w:t xml:space="preserve"> dient als besturing van het alarm. Alle verwerkingen en metingen van de schakelaar(s) worden hierin verwerkt. Het numerieke toetsenbord dient ervoor om input van de gebruiker op te vangen zodat het </w:t>
+        <w:t xml:space="preserve"> Pi 3 Model B” dient als besturing van het alarm. Alle verwerkingen en metingen van de schakelaar(s) worden hierin verwerkt. Het numerieke toetsenbord dient ervoor om input van de gebruiker op te vangen zodat het </w:t>
       </w:r>
       <w:r>
         <w:t>systeem</w:t>
       </w:r>
       <w:r>
-        <w:t xml:space="preserve"> bewerkt en ingesteld kan worden. De LED geeft de gebruiker inzicht in welke staat het systeem zich bevind. Zo is hierin bijvoorbeeld af te lezen of het systeem geactiveerd is of niet. </w:t>
-      </w:r>
-      <w:r>
-        <w:t xml:space="preserve">De schakelaar word gemonteerd op een raam of deur en dient als trigger voor het alarm. </w:t>
+        <w:t xml:space="preserve"> bewerkt en ingesteld kan worden. De LED geeft de gebruiker inzicht in welke staat het systeem zich </w:t>
+      </w:r>
+      <w:proofErr w:type="gramStart"/>
+      <w:r>
+        <w:t>bevind</w:t>
+      </w:r>
+      <w:proofErr w:type="gramEnd"/>
+      <w:r>
+        <w:t xml:space="preserve">. Zo is hierin bijvoorbeeld af te lezen of het systeem geactiveerd is of niet. </w:t>
+      </w:r>
+      <w:r>
+        <w:t xml:space="preserve">De schakelaar </w:t>
+      </w:r>
+      <w:proofErr w:type="gramStart"/>
+      <w:r>
+        <w:t>word</w:t>
+      </w:r>
+      <w:proofErr w:type="gramEnd"/>
+      <w:r>
+        <w:t xml:space="preserve"> gemonteerd op een raam of deur en dient als trigger voor het alarm. </w:t>
       </w:r>
     </w:p>
     <w:p>
@@ -163,7 +201,15 @@
         <w:pStyle w:val="Geenafstand"/>
       </w:pPr>
       <w:r>
-        <w:t xml:space="preserve">Het systeem word standard opgestart in de </w:t>
+        <w:t xml:space="preserve">Het systeem </w:t>
+      </w:r>
+      <w:proofErr w:type="gramStart"/>
+      <w:r>
+        <w:t>word</w:t>
+      </w:r>
+      <w:proofErr w:type="gramEnd"/>
+      <w:r>
+        <w:t xml:space="preserve"> standard opgestart in de </w:t>
       </w:r>
       <w:proofErr w:type="spellStart"/>
       <w:r>
@@ -218,16 +264,29 @@
         <w:t>0 Toets</w:t>
       </w:r>
       <w:r>
-        <w:t xml:space="preserve"> – Het systeem wacht nu totdat er een 4-cijferige code word ingevoerd. Als de code correct is word het alarm geactiveerd</w:t>
-      </w:r>
-      <w:r>
-        <w:t xml:space="preserve"> ( </w:t>
+        <w:t xml:space="preserve"> – Het systeem wacht nu totdat er een 4-cijferige code </w:t>
+      </w:r>
+      <w:proofErr w:type="gramStart"/>
+      <w:r>
+        <w:t>word</w:t>
+      </w:r>
+      <w:proofErr w:type="gramEnd"/>
+      <w:r>
+        <w:t xml:space="preserve"> ingevoerd. Als de code correct is word het alarm geactiveerd</w:t>
+      </w:r>
+      <w:r>
+        <w:t xml:space="preserve"> </w:t>
+      </w:r>
+      <w:proofErr w:type="gramStart"/>
+      <w:r>
+        <w:t xml:space="preserve">( </w:t>
       </w:r>
       <w:proofErr w:type="spellStart"/>
       <w:r>
         <w:t>armed</w:t>
       </w:r>
       <w:proofErr w:type="spellEnd"/>
+      <w:proofErr w:type="gramEnd"/>
       <w:r>
         <w:t xml:space="preserve"> )</w:t>
       </w:r>
@@ -238,7 +297,15 @@
         <w:t xml:space="preserve">word dit geconformeerd door </w:t>
       </w:r>
       <w:r>
-        <w:t>het een seconde knipperen van de rode LED.</w:t>
+        <w:t xml:space="preserve">het een seconde knipperen van de rode </w:t>
+      </w:r>
+      <w:proofErr w:type="gramStart"/>
+      <w:r>
+        <w:t>LED</w:t>
+      </w:r>
+      <w:proofErr w:type="gramEnd"/>
+      <w:r>
+        <w:t>.</w:t>
       </w:r>
     </w:p>
     <w:p>
@@ -280,8 +347,16 @@
         <w:rPr>
           <w:b/>
         </w:rPr>
-        <w:t xml:space="preserve"> WEET</w:t>
-      </w:r>
+        <w:t xml:space="preserve"> </w:t>
+      </w:r>
+      <w:proofErr w:type="gramStart"/>
+      <w:r>
+        <w:rPr>
+          <w:b/>
+        </w:rPr>
+        <w:t>WEET</w:t>
+      </w:r>
+      <w:proofErr w:type="gramEnd"/>
       <w:r>
         <w:t xml:space="preserve">. Door vervolgens op de 0-toets te drukken kan er een pincode ingevoerd worden. Als de pincode </w:t>
       </w:r>
@@ -315,19 +390,35 @@
         <w:rPr>
           <w:b/>
         </w:rPr>
-        <w:t xml:space="preserve"> WEET</w:t>
-      </w:r>
-      <w:r>
-        <w:rPr>
-          <w:b/>
-        </w:rPr>
         <w:t xml:space="preserve"> </w:t>
       </w:r>
+      <w:proofErr w:type="gramStart"/>
+      <w:r>
+        <w:rPr>
+          <w:b/>
+        </w:rPr>
+        <w:t>WEET</w:t>
+      </w:r>
+      <w:proofErr w:type="gramEnd"/>
+      <w:r>
+        <w:rPr>
+          <w:b/>
+        </w:rPr>
+        <w:t xml:space="preserve"> </w:t>
+      </w:r>
       <w:r>
         <w:t>en kan er vervolgens een nieuwe pincode ingevoerd worden.</w:t>
       </w:r>
       <w:r>
-        <w:t xml:space="preserve"> De nieuwe pincode word vervolgens opgeslagen en word vanaf dat moment gebruikt als nieuwe pincode.</w:t>
+        <w:t xml:space="preserve"> De nieuwe pincode </w:t>
+      </w:r>
+      <w:proofErr w:type="gramStart"/>
+      <w:r>
+        <w:t>word</w:t>
+      </w:r>
+      <w:proofErr w:type="gramEnd"/>
+      <w:r>
+        <w:t xml:space="preserve"> vervolgens opgeslagen en word vanaf dat moment gebruikt als nieuwe pincode.</w:t>
       </w:r>
     </w:p>
     <w:p>
@@ -389,10 +480,34 @@
         <w:t xml:space="preserve">0 Toets – </w:t>
       </w:r>
       <w:r>
-        <w:t>Het systeem wacht nu totdat er een 4-cijferige code word ingevoerd. Als de code correct is word het systeem gedeactiveerd</w:t>
-      </w:r>
-      <w:r>
-        <w:t xml:space="preserve">. Het systeem bevind zich hierna in de </w:t>
+        <w:t xml:space="preserve">Het systeem wacht nu totdat er een 4-cijferige code </w:t>
+      </w:r>
+      <w:proofErr w:type="gramStart"/>
+      <w:r>
+        <w:t>word</w:t>
+      </w:r>
+      <w:proofErr w:type="gramEnd"/>
+      <w:r>
+        <w:t xml:space="preserve"> ingevoerd. Als de code correct is </w:t>
+      </w:r>
+      <w:proofErr w:type="gramStart"/>
+      <w:r>
+        <w:t>word</w:t>
+      </w:r>
+      <w:proofErr w:type="gramEnd"/>
+      <w:r>
+        <w:t xml:space="preserve"> het systeem gedeactiveerd</w:t>
+      </w:r>
+      <w:r>
+        <w:t xml:space="preserve">. Het systeem </w:t>
+      </w:r>
+      <w:proofErr w:type="gramStart"/>
+      <w:r>
+        <w:t>bevind</w:t>
+      </w:r>
+      <w:proofErr w:type="gramEnd"/>
+      <w:r>
+        <w:t xml:space="preserve"> zich hierna in de </w:t>
       </w:r>
       <w:proofErr w:type="spellStart"/>
       <w:r>
@@ -420,8 +535,16 @@
         <w:rPr>
           <w:b/>
         </w:rPr>
-        <w:t xml:space="preserve"> WEET</w:t>
-      </w:r>
+        <w:t xml:space="preserve"> </w:t>
+      </w:r>
+      <w:proofErr w:type="gramStart"/>
+      <w:r>
+        <w:rPr>
+          <w:b/>
+        </w:rPr>
+        <w:t>WEET</w:t>
+      </w:r>
+      <w:proofErr w:type="gramEnd"/>
       <w:r>
         <w:t xml:space="preserve"> en zet het systeem zichzelf terug in de </w:t>
       </w:r>
@@ -456,7 +579,23 @@
         <w:t xml:space="preserve"> – </w:t>
       </w:r>
       <w:r>
-        <w:t xml:space="preserve">Als de schakelaar getriggerd word dan gaat er een timer aan die begint met aftellen van 30 seconden. Als er binnen de 30 seconden de 0-toets gevolgd door de correcte code word ingevoerd dan gaat het alarm terug naar de </w:t>
+        <w:t xml:space="preserve">Als de schakelaar getriggerd </w:t>
+      </w:r>
+      <w:proofErr w:type="gramStart"/>
+      <w:r>
+        <w:t>word</w:t>
+      </w:r>
+      <w:proofErr w:type="gramEnd"/>
+      <w:r>
+        <w:t xml:space="preserve"> dan gaat er een timer aan die begint met aftellen van 30 seconden. Als er binnen de 30 seconden de 0-toets gevolgd door de correcte code </w:t>
+      </w:r>
+      <w:proofErr w:type="gramStart"/>
+      <w:r>
+        <w:t>word</w:t>
+      </w:r>
+      <w:proofErr w:type="gramEnd"/>
+      <w:r>
+        <w:t xml:space="preserve"> ingevoerd dan gaat het alarm terug naar de </w:t>
       </w:r>
       <w:proofErr w:type="spellStart"/>
       <w:r>
@@ -467,7 +606,15 @@
         <w:t>-state. Als dit niet binnen 30 seconden lukt of als e</w:t>
       </w:r>
       <w:r>
-        <w:t>r niets ingevoerd word de gebruiker gebeld door het alarm en gevraagd een meerkeuze te maken op de desbetreffende telefoon. De opties zijn als volgt:</w:t>
+        <w:t xml:space="preserve">r niets ingevoerd </w:t>
+      </w:r>
+      <w:proofErr w:type="gramStart"/>
+      <w:r>
+        <w:t>word</w:t>
+      </w:r>
+      <w:proofErr w:type="gramEnd"/>
+      <w:r>
+        <w:t xml:space="preserve"> de gebruiker gebeld door het alarm en gevraagd een meerkeuze te maken op de desbetreffende telefoon. De opties zijn als volgt:</w:t>
       </w:r>
     </w:p>
     <w:p>
@@ -511,8 +658,6 @@
       <w:pPr>
         <w:pStyle w:val="Geenafstand"/>
       </w:pPr>
-      <w:bookmarkStart w:id="0" w:name="_GoBack"/>
-      <w:bookmarkEnd w:id="0"/>
     </w:p>
     <w:sectPr>
       <w:pgSz w:w="11906" w:h="16838"/>
@@ -525,7 +670,7 @@
 </file>
 
 <file path=word/endnotes.xml><?xml version="1.0" encoding="utf-8"?>
-<w:endnotes xmlns:wpc="http://schemas.microsoft.com/office/word/2010/wordprocessingCanvas" xmlns:cx="http://schemas.microsoft.com/office/drawing/2014/chartex" xmlns:cx1="http://schemas.microsoft.com/office/drawing/2015/9/8/chartex" xmlns:cx2="http://schemas.microsoft.com/office/drawing/2015/10/21/chartex" xmlns:cx3="http://schemas.microsoft.com/office/drawing/2016/5/9/chartex" xmlns:cx4="http://schemas.microsoft.com/office/drawing/2016/5/10/chartex" xmlns:cx5="http://schemas.microsoft.com/office/drawing/2016/5/11/chartex" xmlns:mc="http://schemas.openxmlformats.org/markup-compatibility/2006" xmlns:o="urn:schemas-microsoft-com:office:office" xmlns:r="http://schemas.openxmlformats.org/officeDocument/2006/relationships" xmlns:m="http://schemas.openxmlformats.org/officeDocument/2006/math" xmlns:v="urn:schemas-microsoft-com:vml" xmlns:wp14="http://schemas.microsoft.com/office/word/2010/wordprocessingDrawing" xmlns:wp="http://schemas.openxmlformats.org/drawingml/2006/wordprocessingDrawing" xmlns:w10="urn:schemas-microsoft-com:office:word" xmlns:w="http://schemas.openxmlformats.org/wordprocessingml/2006/main" xmlns:w14="http://schemas.microsoft.com/office/word/2010/wordml" xmlns:w15="http://schemas.microsoft.com/office/word/2012/wordml" xmlns:w16se="http://schemas.microsoft.com/office/word/2015/wordml/symex" xmlns:wpg="http://schemas.microsoft.com/office/word/2010/wordprocessingGroup" xmlns:wpi="http://schemas.microsoft.com/office/word/2010/wordprocessingInk" xmlns:wne="http://schemas.microsoft.com/office/word/2006/wordml" xmlns:wps="http://schemas.microsoft.com/office/word/2010/wordprocessingShape" mc:Ignorable="w14 w15 w16se wp14">
+<w:endnotes xmlns:wpc="http://schemas.microsoft.com/office/word/2010/wordprocessingCanvas" xmlns:mo="http://schemas.microsoft.com/office/mac/office/2008/main" xmlns:mc="http://schemas.openxmlformats.org/markup-compatibility/2006" xmlns:mv="urn:schemas-microsoft-com:mac:vml" xmlns:o="urn:schemas-microsoft-com:office:office" xmlns:r="http://schemas.openxmlformats.org/officeDocument/2006/relationships" xmlns:m="http://schemas.openxmlformats.org/officeDocument/2006/math" xmlns:v="urn:schemas-microsoft-com:vml" xmlns:wp14="http://schemas.microsoft.com/office/word/2010/wordprocessingDrawing" xmlns:wp="http://schemas.openxmlformats.org/drawingml/2006/wordprocessingDrawing" xmlns:w10="urn:schemas-microsoft-com:office:word" xmlns:w="http://schemas.openxmlformats.org/wordprocessingml/2006/main" xmlns:w14="http://schemas.microsoft.com/office/word/2010/wordml" xmlns:w15="http://schemas.microsoft.com/office/word/2012/wordml" xmlns:wpg="http://schemas.microsoft.com/office/word/2010/wordprocessingGroup" xmlns:wpi="http://schemas.microsoft.com/office/word/2010/wordprocessingInk" xmlns:wne="http://schemas.microsoft.com/office/word/2006/wordml" xmlns:wps="http://schemas.microsoft.com/office/word/2010/wordprocessingShape" mc:Ignorable="w14 w15 wp14">
   <w:endnote w:type="separator" w:id="-1">
     <w:p>
       <w:pPr>
@@ -550,7 +695,7 @@
 </file>
 
 <file path=word/footnotes.xml><?xml version="1.0" encoding="utf-8"?>
-<w:footnotes xmlns:wpc="http://schemas.microsoft.com/office/word/2010/wordprocessingCanvas" xmlns:cx="http://schemas.microsoft.com/office/drawing/2014/chartex" xmlns:cx1="http://schemas.microsoft.com/office/drawing/2015/9/8/chartex" xmlns:cx2="http://schemas.microsoft.com/office/drawing/2015/10/21/chartex" xmlns:cx3="http://schemas.microsoft.com/office/drawing/2016/5/9/chartex" xmlns:cx4="http://schemas.microsoft.com/office/drawing/2016/5/10/chartex" xmlns:cx5="http://schemas.microsoft.com/office/drawing/2016/5/11/chartex" xmlns:mc="http://schemas.openxmlformats.org/markup-compatibility/2006" xmlns:o="urn:schemas-microsoft-com:office:office" xmlns:r="http://schemas.openxmlformats.org/officeDocument/2006/relationships" xmlns:m="http://schemas.openxmlformats.org/officeDocument/2006/math" xmlns:v="urn:schemas-microsoft-com:vml" xmlns:wp14="http://schemas.microsoft.com/office/word/2010/wordprocessingDrawing" xmlns:wp="http://schemas.openxmlformats.org/drawingml/2006/wordprocessingDrawing" xmlns:w10="urn:schemas-microsoft-com:office:word" xmlns:w="http://schemas.openxmlformats.org/wordprocessingml/2006/main" xmlns:w14="http://schemas.microsoft.com/office/word/2010/wordml" xmlns:w15="http://schemas.microsoft.com/office/word/2012/wordml" xmlns:w16se="http://schemas.microsoft.com/office/word/2015/wordml/symex" xmlns:wpg="http://schemas.microsoft.com/office/word/2010/wordprocessingGroup" xmlns:wpi="http://schemas.microsoft.com/office/word/2010/wordprocessingInk" xmlns:wne="http://schemas.microsoft.com/office/word/2006/wordml" xmlns:wps="http://schemas.microsoft.com/office/word/2010/wordprocessingShape" mc:Ignorable="w14 w15 w16se wp14">
+<w:footnotes xmlns:wpc="http://schemas.microsoft.com/office/word/2010/wordprocessingCanvas" xmlns:mo="http://schemas.microsoft.com/office/mac/office/2008/main" xmlns:mc="http://schemas.openxmlformats.org/markup-compatibility/2006" xmlns:mv="urn:schemas-microsoft-com:mac:vml" xmlns:o="urn:schemas-microsoft-com:office:office" xmlns:r="http://schemas.openxmlformats.org/officeDocument/2006/relationships" xmlns:m="http://schemas.openxmlformats.org/officeDocument/2006/math" xmlns:v="urn:schemas-microsoft-com:vml" xmlns:wp14="http://schemas.microsoft.com/office/word/2010/wordprocessingDrawing" xmlns:wp="http://schemas.openxmlformats.org/drawingml/2006/wordprocessingDrawing" xmlns:w10="urn:schemas-microsoft-com:office:word" xmlns:w="http://schemas.openxmlformats.org/wordprocessingml/2006/main" xmlns:w14="http://schemas.microsoft.com/office/word/2010/wordml" xmlns:w15="http://schemas.microsoft.com/office/word/2012/wordml" xmlns:wpg="http://schemas.microsoft.com/office/word/2010/wordprocessingGroup" xmlns:wpi="http://schemas.microsoft.com/office/word/2010/wordprocessingInk" xmlns:wne="http://schemas.microsoft.com/office/word/2006/wordml" xmlns:wps="http://schemas.microsoft.com/office/word/2010/wordprocessingShape" mc:Ignorable="w14 w15 wp14">
   <w:footnote w:type="separator" w:id="-1">
     <w:p>
       <w:pPr>
@@ -575,8 +720,8 @@
 </file>
 
 <file path=word/numbering.xml><?xml version="1.0" encoding="utf-8"?>
-<w:numbering xmlns:wpc="http://schemas.microsoft.com/office/word/2010/wordprocessingCanvas" xmlns:cx="http://schemas.microsoft.com/office/drawing/2014/chartex" xmlns:cx1="http://schemas.microsoft.com/office/drawing/2015/9/8/chartex" xmlns:cx2="http://schemas.microsoft.com/office/drawing/2015/10/21/chartex" xmlns:cx3="http://schemas.microsoft.com/office/drawing/2016/5/9/chartex" xmlns:cx4="http://schemas.microsoft.com/office/drawing/2016/5/10/chartex" xmlns:cx5="http://schemas.microsoft.com/office/drawing/2016/5/11/chartex" xmlns:mc="http://schemas.openxmlformats.org/markup-compatibility/2006" xmlns:o="urn:schemas-microsoft-com:office:office" xmlns:r="http://schemas.openxmlformats.org/officeDocument/2006/relationships" xmlns:m="http://schemas.openxmlformats.org/officeDocument/2006/math" xmlns:v="urn:schemas-microsoft-com:vml" xmlns:wp14="http://schemas.microsoft.com/office/word/2010/wordprocessingDrawing" xmlns:wp="http://schemas.openxmlformats.org/drawingml/2006/wordprocessingDrawing" xmlns:w10="urn:schemas-microsoft-com:office:word" xmlns:w="http://schemas.openxmlformats.org/wordprocessingml/2006/main" xmlns:w14="http://schemas.microsoft.com/office/word/2010/wordml" xmlns:w15="http://schemas.microsoft.com/office/word/2012/wordml" xmlns:w16se="http://schemas.microsoft.com/office/word/2015/wordml/symex" xmlns:wpg="http://schemas.microsoft.com/office/word/2010/wordprocessingGroup" xmlns:wpi="http://schemas.microsoft.com/office/word/2010/wordprocessingInk" xmlns:wne="http://schemas.microsoft.com/office/word/2006/wordml" xmlns:wps="http://schemas.microsoft.com/office/word/2010/wordprocessingShape" mc:Ignorable="w14 w15 w16se wp14">
-  <w:abstractNum w:abstractNumId="0" w15:restartNumberingAfterBreak="0">
+<w:numbering xmlns:wpc="http://schemas.microsoft.com/office/word/2010/wordprocessingCanvas" xmlns:mo="http://schemas.microsoft.com/office/mac/office/2008/main" xmlns:mc="http://schemas.openxmlformats.org/markup-compatibility/2006" xmlns:mv="urn:schemas-microsoft-com:mac:vml" xmlns:o="urn:schemas-microsoft-com:office:office" xmlns:r="http://schemas.openxmlformats.org/officeDocument/2006/relationships" xmlns:m="http://schemas.openxmlformats.org/officeDocument/2006/math" xmlns:v="urn:schemas-microsoft-com:vml" xmlns:wp14="http://schemas.microsoft.com/office/word/2010/wordprocessingDrawing" xmlns:wp="http://schemas.openxmlformats.org/drawingml/2006/wordprocessingDrawing" xmlns:w10="urn:schemas-microsoft-com:office:word" xmlns:w="http://schemas.openxmlformats.org/wordprocessingml/2006/main" xmlns:w14="http://schemas.microsoft.com/office/word/2010/wordml" xmlns:w15="http://schemas.microsoft.com/office/word/2012/wordml" xmlns:wpg="http://schemas.microsoft.com/office/word/2010/wordprocessingGroup" xmlns:wpi="http://schemas.microsoft.com/office/word/2010/wordprocessingInk" xmlns:wne="http://schemas.microsoft.com/office/word/2006/wordml" xmlns:wps="http://schemas.microsoft.com/office/word/2010/wordprocessingShape" mc:Ignorable="w14 w15 wp14">
+  <w:abstractNum w:abstractNumId="0">
     <w:nsid w:val="12A20953"/>
     <w:multiLevelType w:val="hybridMultilevel"/>
     <w:tmpl w:val="B4FCB18E"/>
@@ -669,7 +814,7 @@
 </file>
 
 <file path=word/styles.xml><?xml version="1.0" encoding="utf-8"?>
-<w:styles xmlns:mc="http://schemas.openxmlformats.org/markup-compatibility/2006" xmlns:r="http://schemas.openxmlformats.org/officeDocument/2006/relationships" xmlns:w="http://schemas.openxmlformats.org/wordprocessingml/2006/main" xmlns:w14="http://schemas.microsoft.com/office/word/2010/wordml" xmlns:w15="http://schemas.microsoft.com/office/word/2012/wordml" xmlns:w16se="http://schemas.microsoft.com/office/word/2015/wordml/symex" mc:Ignorable="w14 w15 w16se">
+<w:styles xmlns:mc="http://schemas.openxmlformats.org/markup-compatibility/2006" xmlns:r="http://schemas.openxmlformats.org/officeDocument/2006/relationships" xmlns:w="http://schemas.openxmlformats.org/wordprocessingml/2006/main" xmlns:w14="http://schemas.microsoft.com/office/word/2010/wordml" xmlns:w15="http://schemas.microsoft.com/office/word/2012/wordml" mc:Ignorable="w14 w15">
   <w:docDefaults>
     <w:rPrDefault>
       <w:rPr>
@@ -685,7 +830,7 @@
       </w:pPr>
     </w:pPrDefault>
   </w:docDefaults>
-  <w:latentStyles w:defLockedState="0" w:defUIPriority="99" w:defSemiHidden="0" w:defUnhideWhenUsed="0" w:defQFormat="0" w:count="374">
+  <w:latentStyles w:defLockedState="0" w:defUIPriority="99" w:defSemiHidden="0" w:defUnhideWhenUsed="0" w:defQFormat="0" w:count="380">
     <w:lsdException w:name="Normal" w:uiPriority="0" w:qFormat="1"/>
     <w:lsdException w:name="heading 1" w:uiPriority="9" w:qFormat="1"/>
     <w:lsdException w:name="heading 2" w:semiHidden="1" w:uiPriority="9" w:unhideWhenUsed="1" w:qFormat="1"/>
@@ -791,6 +936,7 @@
     <w:lsdException w:name="HTML Sample" w:semiHidden="1" w:unhideWhenUsed="1"/>
     <w:lsdException w:name="HTML Typewriter" w:semiHidden="1" w:unhideWhenUsed="1"/>
     <w:lsdException w:name="HTML Variable" w:semiHidden="1" w:unhideWhenUsed="1"/>
+    <w:lsdException w:name="Normal Table" w:semiHidden="1" w:unhideWhenUsed="1"/>
     <w:lsdException w:name="annotation subject" w:semiHidden="1" w:unhideWhenUsed="1"/>
     <w:lsdException w:name="No List" w:semiHidden="1" w:unhideWhenUsed="1"/>
     <w:lsdException w:name="Outline List 1" w:semiHidden="1" w:unhideWhenUsed="1"/>
@@ -837,8 +983,10 @@
     <w:lsdException w:name="Table Subtle 2" w:semiHidden="1" w:unhideWhenUsed="1"/>
     <w:lsdException w:name="Table Web 1" w:semiHidden="1" w:unhideWhenUsed="1"/>
     <w:lsdException w:name="Table Web 2" w:semiHidden="1" w:unhideWhenUsed="1"/>
+    <w:lsdException w:name="Table Web 3" w:semiHidden="1" w:unhideWhenUsed="1"/>
     <w:lsdException w:name="Balloon Text" w:semiHidden="1" w:unhideWhenUsed="1"/>
     <w:lsdException w:name="Table Grid" w:uiPriority="39"/>
+    <w:lsdException w:name="Table Theme" w:semiHidden="1" w:unhideWhenUsed="1"/>
     <w:lsdException w:name="Placeholder Text" w:semiHidden="1"/>
     <w:lsdException w:name="No Spacing" w:uiPriority="1" w:qFormat="1"/>
     <w:lsdException w:name="Light Shading" w:uiPriority="60"/>
@@ -1054,9 +1202,6 @@
     <w:lsdException w:name="List Table 5 Dark Accent 6" w:uiPriority="50"/>
     <w:lsdException w:name="List Table 6 Colorful Accent 6" w:uiPriority="51"/>
     <w:lsdException w:name="List Table 7 Colorful Accent 6" w:uiPriority="52"/>
-    <w:lsdException w:name="Mention" w:semiHidden="1" w:unhideWhenUsed="1"/>
-    <w:lsdException w:name="Smart Hyperlink" w:semiHidden="1" w:unhideWhenUsed="1"/>
-    <w:lsdException w:name="Hashtag" w:semiHidden="1" w:unhideWhenUsed="1"/>
   </w:latentStyles>
   <w:style w:type="paragraph" w:default="1" w:styleId="Standaard">
     <w:name w:val="Normal"/>
@@ -1066,7 +1211,7 @@
     <w:name w:val="heading 1"/>
     <w:basedOn w:val="Standaard"/>
     <w:next w:val="Standaard"/>
-    <w:link w:val="Kop1Char"/>
+    <w:link w:val="Kop1Teken"/>
     <w:uiPriority w:val="9"/>
     <w:qFormat/>
     <w:rsid w:val="00FB1DA3"/>
@@ -1087,7 +1232,7 @@
     <w:name w:val="heading 2"/>
     <w:basedOn w:val="Standaard"/>
     <w:next w:val="Standaard"/>
-    <w:link w:val="Kop2Char"/>
+    <w:link w:val="Kop2Teken"/>
     <w:uiPriority w:val="9"/>
     <w:unhideWhenUsed/>
     <w:qFormat/>
@@ -1136,7 +1281,7 @@
     <w:name w:val="Title"/>
     <w:basedOn w:val="Standaard"/>
     <w:next w:val="Standaard"/>
-    <w:link w:val="TitelChar"/>
+    <w:link w:val="TitelTeken"/>
     <w:uiPriority w:val="10"/>
     <w:qFormat/>
     <w:rsid w:val="00FB1DA3"/>
@@ -1152,8 +1297,8 @@
       <w:szCs w:val="56"/>
     </w:rPr>
   </w:style>
-  <w:style w:type="character" w:customStyle="1" w:styleId="TitelChar">
-    <w:name w:val="Titel Char"/>
+  <w:style w:type="character" w:customStyle="1" w:styleId="TitelTeken">
+    <w:name w:val="Titel Teken"/>
     <w:basedOn w:val="Standaardalinea-lettertype"/>
     <w:link w:val="Titel"/>
     <w:uiPriority w:val="10"/>
@@ -1175,8 +1320,8 @@
       <w:spacing w:after="0" w:line="240" w:lineRule="auto"/>
     </w:pPr>
   </w:style>
-  <w:style w:type="character" w:customStyle="1" w:styleId="Kop2Char">
-    <w:name w:val="Kop 2 Char"/>
+  <w:style w:type="character" w:customStyle="1" w:styleId="Kop2Teken">
+    <w:name w:val="Kop 2 Teken"/>
     <w:basedOn w:val="Standaardalinea-lettertype"/>
     <w:link w:val="Kop2"/>
     <w:uiPriority w:val="9"/>
@@ -1188,8 +1333,8 @@
       <w:szCs w:val="26"/>
     </w:rPr>
   </w:style>
-  <w:style w:type="character" w:customStyle="1" w:styleId="Kop1Char">
-    <w:name w:val="Kop 1 Char"/>
+  <w:style w:type="character" w:customStyle="1" w:styleId="Kop1Teken">
+    <w:name w:val="Kop 1 Teken"/>
     <w:basedOn w:val="Standaardalinea-lettertype"/>
     <w:link w:val="Kop1"/>
     <w:uiPriority w:val="9"/>
@@ -1204,7 +1349,7 @@
   <w:style w:type="paragraph" w:styleId="Koptekst">
     <w:name w:val="header"/>
     <w:basedOn w:val="Standaard"/>
-    <w:link w:val="KoptekstChar"/>
+    <w:link w:val="KoptekstTeken"/>
     <w:uiPriority w:val="99"/>
     <w:unhideWhenUsed/>
     <w:rsid w:val="00B82D9B"/>
@@ -1216,8 +1361,8 @@
       <w:spacing w:after="0" w:line="240" w:lineRule="auto"/>
     </w:pPr>
   </w:style>
-  <w:style w:type="character" w:customStyle="1" w:styleId="KoptekstChar">
-    <w:name w:val="Koptekst Char"/>
+  <w:style w:type="character" w:customStyle="1" w:styleId="KoptekstTeken">
+    <w:name w:val="Koptekst Teken"/>
     <w:basedOn w:val="Standaardalinea-lettertype"/>
     <w:link w:val="Koptekst"/>
     <w:uiPriority w:val="99"/>
@@ -1226,7 +1371,7 @@
   <w:style w:type="paragraph" w:styleId="Voettekst">
     <w:name w:val="footer"/>
     <w:basedOn w:val="Standaard"/>
-    <w:link w:val="VoettekstChar"/>
+    <w:link w:val="VoettekstTeken"/>
     <w:uiPriority w:val="99"/>
     <w:unhideWhenUsed/>
     <w:rsid w:val="00B82D9B"/>
@@ -1238,8 +1383,8 @@
       <w:spacing w:after="0" w:line="240" w:lineRule="auto"/>
     </w:pPr>
   </w:style>
-  <w:style w:type="character" w:customStyle="1" w:styleId="VoettekstChar">
-    <w:name w:val="Voettekst Char"/>
+  <w:style w:type="character" w:customStyle="1" w:styleId="VoettekstTeken">
+    <w:name w:val="Voettekst Teken"/>
     <w:basedOn w:val="Standaardalinea-lettertype"/>
     <w:link w:val="Voettekst"/>
     <w:uiPriority w:val="99"/>

--- a/documentatie/Handleiding.docx
+++ b/documentatie/Handleiding.docx
@@ -108,12 +108,7 @@
       </w:r>
       <w:proofErr w:type="gramEnd"/>
       <w:r>
-        <w:t>, een enkele schakelaar en de b</w:t>
-      </w:r>
-      <w:bookmarkStart w:id="0" w:name="_GoBack"/>
-      <w:bookmarkEnd w:id="0"/>
-      <w:r>
-        <w:t>enodigde kabels.</w:t>
+        <w:t>, een enkele schakelaar en de benodigde kabels.</w:t>
       </w:r>
       <w:r>
         <w:t xml:space="preserve"> </w:t>
@@ -133,24 +128,20 @@
         <w:t>systeem</w:t>
       </w:r>
       <w:r>
-        <w:t xml:space="preserve"> bewerkt en ingesteld kan worden. De LED geeft de gebruiker inzicht in welke staat het systeem zich </w:t>
-      </w:r>
-      <w:proofErr w:type="gramStart"/>
-      <w:r>
-        <w:t>bevind</w:t>
-      </w:r>
-      <w:proofErr w:type="gramEnd"/>
+        <w:t xml:space="preserve"> bewerkt en ingesteld kan worden. De LED geeft de gebruiker inzicht in welke staat het systeem zich bevind</w:t>
+      </w:r>
+      <w:r>
+        <w:t>t</w:t>
+      </w:r>
       <w:r>
         <w:t xml:space="preserve">. Zo is hierin bijvoorbeeld af te lezen of het systeem geactiveerd is of niet. </w:t>
       </w:r>
       <w:r>
-        <w:t xml:space="preserve">De schakelaar </w:t>
-      </w:r>
-      <w:proofErr w:type="gramStart"/>
-      <w:r>
-        <w:t>word</w:t>
-      </w:r>
-      <w:proofErr w:type="gramEnd"/>
+        <w:t>De schakelaar word</w:t>
+      </w:r>
+      <w:r>
+        <w:t>t</w:t>
+      </w:r>
       <w:r>
         <w:t xml:space="preserve"> gemonteerd op een raam of deur en dient als trigger voor het alarm. </w:t>
       </w:r>
@@ -201,15 +192,13 @@
         <w:pStyle w:val="Geenafstand"/>
       </w:pPr>
       <w:r>
-        <w:t xml:space="preserve">Het systeem </w:t>
-      </w:r>
-      <w:proofErr w:type="gramStart"/>
-      <w:r>
-        <w:t>word</w:t>
-      </w:r>
-      <w:proofErr w:type="gramEnd"/>
-      <w:r>
-        <w:t xml:space="preserve"> standard opgestart in de </w:t>
+        <w:t>Het systeem word</w:t>
+      </w:r>
+      <w:r>
+        <w:t>t</w:t>
+      </w:r>
+      <w:r>
+        <w:t xml:space="preserve"> opgestart in de </w:t>
       </w:r>
       <w:proofErr w:type="spellStart"/>
       <w:r>
@@ -261,51 +250,51 @@
         <w:rPr>
           <w:b/>
         </w:rPr>
-        <w:t>0 Toets</w:t>
-      </w:r>
-      <w:r>
-        <w:t xml:space="preserve"> – Het systeem wacht nu totdat er een 4-cijferige code </w:t>
+        <w:t>Beveiliging activeren</w:t>
+      </w:r>
+      <w:r>
+        <w:t xml:space="preserve"> – </w:t>
+      </w:r>
+      <w:r>
+        <w:t xml:space="preserve">Als u het alarmsysteem wilt activeren, toetst u de nul-toets (0) in. </w:t>
+      </w:r>
+      <w:r>
+        <w:t>Het systeem wacht nu totdat</w:t>
+      </w:r>
+      <w:r>
+        <w:t xml:space="preserve"> u</w:t>
+      </w:r>
+      <w:r>
+        <w:t xml:space="preserve"> een 4-cijferige </w:t>
+      </w:r>
+      <w:r>
+        <w:t>beveiligings</w:t>
+      </w:r>
+      <w:r>
+        <w:t>code in</w:t>
+      </w:r>
+      <w:r>
+        <w:t>voert</w:t>
+      </w:r>
+      <w:r>
+        <w:t xml:space="preserve">. </w:t>
+      </w:r>
+      <w:r>
+        <w:t>Wanneer u de juiste code invoert, wordt het alarm geactiveerd</w:t>
+      </w:r>
+      <w:r>
+        <w:t>.</w:t>
+      </w:r>
+      <w:r>
+        <w:t xml:space="preserve"> Dat het alarm geactiveerd is kunt u zien aan het rood knipperende </w:t>
       </w:r>
       <w:proofErr w:type="gramStart"/>
       <w:r>
-        <w:t>word</w:t>
+        <w:t>LED-lampje</w:t>
       </w:r>
       <w:proofErr w:type="gramEnd"/>
       <w:r>
-        <w:t xml:space="preserve"> ingevoerd. Als de code correct is word het alarm geactiveerd</w:t>
-      </w:r>
-      <w:r>
-        <w:t xml:space="preserve"> </w:t>
-      </w:r>
-      <w:proofErr w:type="gramStart"/>
-      <w:r>
-        <w:t xml:space="preserve">( </w:t>
-      </w:r>
-      <w:proofErr w:type="spellStart"/>
-      <w:r>
-        <w:t>armed</w:t>
-      </w:r>
-      <w:proofErr w:type="spellEnd"/>
-      <w:proofErr w:type="gramEnd"/>
-      <w:r>
-        <w:t xml:space="preserve"> )</w:t>
-      </w:r>
-      <w:r>
-        <w:t xml:space="preserve">. Mocht de ingevoerde pincode onjuist zijn dan </w:t>
-      </w:r>
-      <w:r>
-        <w:t xml:space="preserve">word dit geconformeerd door </w:t>
-      </w:r>
-      <w:r>
-        <w:t xml:space="preserve">het een seconde knipperen van de rode </w:t>
-      </w:r>
-      <w:proofErr w:type="gramStart"/>
-      <w:r>
-        <w:t>LED</w:t>
-      </w:r>
-      <w:proofErr w:type="gramEnd"/>
-      <w:r>
-        <w:t>.</w:t>
+        <w:t xml:space="preserve">. </w:t>
       </w:r>
     </w:p>
     <w:p>
@@ -321,104 +310,112 @@
         <w:rPr>
           <w:b/>
         </w:rPr>
-        <w:t xml:space="preserve">. Toets – </w:t>
-      </w:r>
-      <w:r>
-        <w:t xml:space="preserve">Het </w:t>
-      </w:r>
-      <w:r>
-        <w:t xml:space="preserve">systeem opent de instellingen. Dit word geconformeerd door </w:t>
+        <w:t xml:space="preserve">Instellingen wijzigen </w:t>
       </w:r>
       <w:r>
         <w:rPr>
           <w:b/>
         </w:rPr>
-        <w:t xml:space="preserve">EEN LED COMBINATIE DIE HARRY </w:t>
-      </w:r>
-      <w:proofErr w:type="spellStart"/>
-      <w:r>
-        <w:rPr>
-          <w:b/>
-        </w:rPr>
-        <w:t>NiET</w:t>
-      </w:r>
-      <w:proofErr w:type="spellEnd"/>
-      <w:r>
-        <w:rPr>
-          <w:b/>
-        </w:rPr>
+        <w:t xml:space="preserve">– </w:t>
+      </w:r>
+      <w:r>
+        <w:t xml:space="preserve">Als u instellingen aan het alarmsysteem wilt wijzigen, toets u de punt-toets (.) </w:t>
+      </w:r>
+      <w:proofErr w:type="gramStart"/>
+      <w:r>
+        <w:t xml:space="preserve">in </w:t>
+      </w:r>
+      <w:r>
+        <w:t>.</w:t>
+      </w:r>
+      <w:proofErr w:type="gramEnd"/>
+      <w:r>
         <w:t xml:space="preserve"> </w:t>
       </w:r>
+      <w:r>
+        <w:t xml:space="preserve">Wanneer het alarmsysteem klaar is om instellingen te wijzigen, zal er een geel </w:t>
+      </w:r>
       <w:proofErr w:type="gramStart"/>
       <w:r>
-        <w:rPr>
-          <w:b/>
-        </w:rPr>
-        <w:t>WEET</w:t>
+        <w:t>LED-lampje</w:t>
       </w:r>
       <w:proofErr w:type="gramEnd"/>
       <w:r>
-        <w:t xml:space="preserve">. Door vervolgens op de 0-toets te drukken kan er een pincode ingevoerd worden. Als de pincode </w:t>
-      </w:r>
-      <w:r>
-        <w:t>correct</w:t>
-      </w:r>
-      <w:r>
-        <w:t xml:space="preserve"> is word dit </w:t>
-      </w:r>
-      <w:r>
-        <w:t>conformeert</w:t>
-      </w:r>
-      <w:r>
-        <w:t xml:space="preserve"> door </w:t>
-      </w:r>
-      <w:r>
-        <w:rPr>
-          <w:b/>
-        </w:rPr>
-        <w:t xml:space="preserve">EEN LED COMBINATIE DIE HARRY </w:t>
-      </w:r>
-      <w:proofErr w:type="spellStart"/>
-      <w:r>
-        <w:rPr>
-          <w:b/>
-        </w:rPr>
-        <w:t>NiET</w:t>
-      </w:r>
-      <w:proofErr w:type="spellEnd"/>
-      <w:r>
-        <w:rPr>
-          <w:b/>
-        </w:rPr>
+        <w:t xml:space="preserve"> gaan branden</w:t>
+      </w:r>
+      <w:r>
+        <w:t xml:space="preserve">. </w:t>
+      </w:r>
+      <w:r>
+        <w:t>Voer</w:t>
+      </w:r>
+      <w:r>
         <w:t xml:space="preserve"> </w:t>
       </w:r>
+      <w:r>
+        <w:t>de huidige</w:t>
+      </w:r>
+      <w:r>
+        <w:t xml:space="preserve"> 4-cijferige beveiligingscode </w:t>
+      </w:r>
+      <w:r>
+        <w:t>in</w:t>
+      </w:r>
+      <w:r>
+        <w:t>.</w:t>
+      </w:r>
+      <w:r>
+        <w:t xml:space="preserve"> </w:t>
+      </w:r>
+      <w:r>
+        <w:t>Nadat</w:t>
+      </w:r>
+      <w:r>
+        <w:t xml:space="preserve"> u de juiste code </w:t>
+      </w:r>
+      <w:r>
+        <w:t>heeft ingevoerd</w:t>
+      </w:r>
+      <w:r>
+        <w:t xml:space="preserve">, </w:t>
+      </w:r>
+      <w:r>
+        <w:t xml:space="preserve">knippert het groene </w:t>
+      </w:r>
       <w:proofErr w:type="gramStart"/>
       <w:r>
-        <w:rPr>
-          <w:b/>
-        </w:rPr>
-        <w:t>WEET</w:t>
+        <w:t>LED-lampje</w:t>
       </w:r>
       <w:proofErr w:type="gramEnd"/>
       <w:r>
-        <w:rPr>
-          <w:b/>
-        </w:rPr>
-        <w:t xml:space="preserve"> </w:t>
-      </w:r>
-      <w:r>
-        <w:t>en kan er vervolgens een nieuwe pincode ingevoerd worden.</w:t>
-      </w:r>
-      <w:r>
-        <w:t xml:space="preserve"> De nieuwe pincode </w:t>
-      </w:r>
-      <w:proofErr w:type="gramStart"/>
+        <w:t xml:space="preserve"> eenmaal en kunt u uw nieuwe beveiligingscode invoeren. </w:t>
+      </w:r>
+      <w:r>
+        <w:t xml:space="preserve">De nieuwe </w:t>
+      </w:r>
+      <w:r>
+        <w:t xml:space="preserve">beveiligingscode </w:t>
+      </w:r>
       <w:r>
         <w:t>word</w:t>
       </w:r>
-      <w:proofErr w:type="gramEnd"/>
-      <w:r>
-        <w:t xml:space="preserve"> vervolgens opgeslagen en word vanaf dat moment gebruikt als nieuwe pincode.</w:t>
+      <w:r>
+        <w:t>t</w:t>
+      </w:r>
+      <w:r>
+        <w:t xml:space="preserve"> vervolgens opgeslagen en word</w:t>
+      </w:r>
+      <w:r>
+        <w:t>t</w:t>
+      </w:r>
+      <w:r>
+        <w:t xml:space="preserve"> vanaf dat moment gebruikt als nieuwe </w:t>
+      </w:r>
+      <w:r>
+        <w:t>beveiligingscode</w:t>
+      </w:r>
+      <w:r>
+        <w:t>.</w:t>
       </w:r>
     </w:p>
     <w:p>
@@ -477,100 +474,82 @@
         <w:rPr>
           <w:b/>
         </w:rPr>
-        <w:t xml:space="preserve">0 Toets – </w:t>
-      </w:r>
-      <w:r>
-        <w:t xml:space="preserve">Het systeem wacht nu totdat er een 4-cijferige code </w:t>
-      </w:r>
-      <w:proofErr w:type="gramStart"/>
-      <w:r>
-        <w:t>word</w:t>
-      </w:r>
-      <w:proofErr w:type="gramEnd"/>
-      <w:r>
-        <w:t xml:space="preserve"> ingevoerd. Als de code correct is </w:t>
-      </w:r>
-      <w:proofErr w:type="gramStart"/>
-      <w:r>
-        <w:t>word</w:t>
-      </w:r>
-      <w:proofErr w:type="gramEnd"/>
-      <w:r>
-        <w:t xml:space="preserve"> het systeem gedeactiveerd</w:t>
-      </w:r>
-      <w:r>
-        <w:t xml:space="preserve">. Het systeem </w:t>
-      </w:r>
-      <w:proofErr w:type="gramStart"/>
-      <w:r>
-        <w:t>bevind</w:t>
-      </w:r>
-      <w:proofErr w:type="gramEnd"/>
-      <w:r>
-        <w:t xml:space="preserve"> zich hierna in de </w:t>
-      </w:r>
-      <w:proofErr w:type="spellStart"/>
-      <w:r>
-        <w:t>unarmed</w:t>
-      </w:r>
-      <w:proofErr w:type="spellEnd"/>
-      <w:r>
-        <w:t xml:space="preserve"> state. Als de code verkeerd word ingevuld dan word dit geconformeerd door </w:t>
+        <w:t xml:space="preserve">Beveiliging </w:t>
       </w:r>
       <w:r>
         <w:rPr>
           <w:b/>
         </w:rPr>
-        <w:t xml:space="preserve">EEN LED COMBINATIE DIE HARRY </w:t>
-      </w:r>
-      <w:proofErr w:type="spellStart"/>
+        <w:t>de</w:t>
+      </w:r>
       <w:r>
         <w:rPr>
           <w:b/>
         </w:rPr>
-        <w:t>NiET</w:t>
-      </w:r>
-      <w:proofErr w:type="spellEnd"/>
+        <w:t>activeren</w:t>
+      </w:r>
+      <w:r>
+        <w:t xml:space="preserve"> </w:t>
+      </w:r>
       <w:r>
         <w:rPr>
           <w:b/>
         </w:rPr>
+        <w:t xml:space="preserve">– </w:t>
+      </w:r>
+      <w:r>
+        <w:t xml:space="preserve">Als u het alarmsysteem wilt </w:t>
+      </w:r>
+      <w:r>
+        <w:t>deactiveren</w:t>
+      </w:r>
+      <w:r>
+        <w:t>, toetst u de nul-toets (0) in. Het systeem wacht nu totdat u een 4-cijferige beveiligingscode invoert. Wanneer u de juiste code invoert, wordt het alarm ge</w:t>
+      </w:r>
+      <w:r>
+        <w:t>de</w:t>
+      </w:r>
+      <w:r>
+        <w:t>activeerd. Dat het alarm ge</w:t>
+      </w:r>
+      <w:r>
+        <w:t>de</w:t>
+      </w:r>
+      <w:r>
+        <w:t xml:space="preserve">activeerd is kunt u zien aan het </w:t>
+      </w:r>
+      <w:r>
+        <w:t>groen</w:t>
+      </w:r>
+      <w:r>
+        <w:t xml:space="preserve"> knipperende </w:t>
+      </w:r>
+      <w:proofErr w:type="gramStart"/>
+      <w:r>
+        <w:t>LED-lampje</w:t>
+      </w:r>
+      <w:proofErr w:type="gramEnd"/>
+      <w:r>
+        <w:t>.</w:t>
+      </w:r>
+      <w:r>
         <w:t xml:space="preserve"> </w:t>
       </w:r>
-      <w:proofErr w:type="gramStart"/>
+    </w:p>
+    <w:p>
+      <w:pPr>
+        <w:pStyle w:val="Geenafstand"/>
+      </w:pPr>
+    </w:p>
+    <w:p>
+      <w:pPr>
+        <w:pStyle w:val="Geenafstand"/>
+      </w:pPr>
       <w:r>
         <w:rPr>
           <w:b/>
         </w:rPr>
-        <w:t>WEET</w:t>
-      </w:r>
-      <w:proofErr w:type="gramEnd"/>
-      <w:r>
-        <w:t xml:space="preserve"> en zet het systeem zichzelf terug in de </w:t>
-      </w:r>
-      <w:proofErr w:type="spellStart"/>
-      <w:r>
-        <w:t>armed</w:t>
-      </w:r>
-      <w:proofErr w:type="spellEnd"/>
-      <w:r>
-        <w:t xml:space="preserve"> state. </w:t>
-      </w:r>
-    </w:p>
-    <w:p>
-      <w:pPr>
-        <w:pStyle w:val="Geenafstand"/>
-      </w:pPr>
-    </w:p>
-    <w:p>
-      <w:pPr>
-        <w:pStyle w:val="Geenafstand"/>
-      </w:pPr>
-      <w:r>
-        <w:rPr>
-          <w:b/>
-        </w:rPr>
-        <w:t>Schakelaar trigger</w:t>
+        <w:t>Beveiligingssysteem getriggerd</w:t>
       </w:r>
       <w:r>
         <w:rPr>
@@ -579,42 +558,66 @@
         <w:t xml:space="preserve"> – </w:t>
       </w:r>
       <w:r>
-        <w:t xml:space="preserve">Als de schakelaar getriggerd </w:t>
-      </w:r>
-      <w:proofErr w:type="gramStart"/>
-      <w:r>
-        <w:t>word</w:t>
-      </w:r>
-      <w:proofErr w:type="gramEnd"/>
-      <w:r>
-        <w:t xml:space="preserve"> dan gaat er een timer aan die begint met aftellen van 30 seconden. Als er binnen de 30 seconden de 0-toets gevolgd door de correcte code </w:t>
-      </w:r>
-      <w:proofErr w:type="gramStart"/>
-      <w:r>
-        <w:t>word</w:t>
-      </w:r>
-      <w:proofErr w:type="gramEnd"/>
-      <w:r>
-        <w:t xml:space="preserve"> ingevoerd dan gaat het alarm terug naar de </w:t>
-      </w:r>
-      <w:proofErr w:type="spellStart"/>
-      <w:r>
-        <w:t>unarmed</w:t>
-      </w:r>
-      <w:proofErr w:type="spellEnd"/>
-      <w:r>
-        <w:t>-state. Als dit niet binnen 30 seconden lukt of als e</w:t>
-      </w:r>
-      <w:r>
-        <w:t xml:space="preserve">r niets ingevoerd </w:t>
-      </w:r>
-      <w:proofErr w:type="gramStart"/>
-      <w:r>
-        <w:t>word</w:t>
-      </w:r>
-      <w:proofErr w:type="gramEnd"/>
-      <w:r>
-        <w:t xml:space="preserve"> de gebruiker gebeld door het alarm en gevraagd een meerkeuze te maken op de desbetreffende telefoon. De opties zijn als volgt:</w:t>
+        <w:t>Als de schakelaar getriggerd word</w:t>
+      </w:r>
+      <w:r>
+        <w:t>t</w:t>
+      </w:r>
+      <w:r>
+        <w:t xml:space="preserve"> dan gaat er een timer aan die begint met aftellen van 30 seconden. Als </w:t>
+      </w:r>
+      <w:r>
+        <w:t>u</w:t>
+      </w:r>
+      <w:r>
+        <w:t xml:space="preserve"> binnen de 30 seconden</w:t>
+      </w:r>
+      <w:r>
+        <w:t>,</w:t>
+      </w:r>
+      <w:r>
+        <w:t xml:space="preserve"> de 0-toet</w:t>
+      </w:r>
+      <w:r>
+        <w:t>s gevolgd door de correcte code invoert</w:t>
+      </w:r>
+      <w:r>
+        <w:t xml:space="preserve"> dan gaat het al</w:t>
+      </w:r>
+      <w:bookmarkStart w:id="0" w:name="_GoBack"/>
+      <w:bookmarkEnd w:id="0"/>
+      <w:r>
+        <w:t xml:space="preserve">arm terug naar de </w:t>
+      </w:r>
+      <w:r>
+        <w:t>inactieve</w:t>
+      </w:r>
+      <w:r>
+        <w:t>-</w:t>
+      </w:r>
+      <w:r>
+        <w:t>status</w:t>
+      </w:r>
+      <w:r>
+        <w:t xml:space="preserve">. Als dit niet binnen 30 seconden lukt </w:t>
+      </w:r>
+      <w:r>
+        <w:t>dan</w:t>
+      </w:r>
+      <w:r>
+        <w:t xml:space="preserve"> word</w:t>
+      </w:r>
+      <w:r>
+        <w:t>t de gebruiker gebeld</w:t>
+      </w:r>
+      <w:r>
+        <w:t xml:space="preserve"> door het alarm en gevraagd een meerkeuze te maken op de desbetreffende telefoon. De</w:t>
+      </w:r>
+      <w:r>
+        <w:t>ze</w:t>
+      </w:r>
+      <w:r>
+        <w:t xml:space="preserve"> opties:</w:t>
       </w:r>
     </w:p>
     <w:p>
